--- a/テキストエディタの使い方.docx
+++ b/テキストエディタの使い方.docx
@@ -4,13 +4,9 @@
   <w:body>
     <w:p>
       <w:r>
-        <w:rPr>
-          <w:rFonts w:hint="eastAsia"/>
-        </w:rPr>
-        <w:t>テキストエディタの使い方</w:t>
-      </w:r>
-    </w:p>
-    <w:p/>
+        <w:t>KAT_Subtitle_Gui</w:t>
+      </w:r>
+    </w:p>
     <w:p>
       <w:r>
         <w:rPr>
@@ -102,19 +98,8 @@
         <w:t>読み込むので</w:t>
       </w:r>
     </w:p>
-    <w:p>
-      <w:pPr>
-        <w:rPr>
-          <w:rFonts w:hint="eastAsia"/>
-        </w:rPr>
-      </w:pPr>
-    </w:p>
-    <w:p>
-      <w:pPr>
-        <w:rPr>
-          <w:rFonts w:hint="eastAsia"/>
-        </w:rPr>
-      </w:pPr>
+    <w:p/>
+    <w:p>
       <w:r>
         <w:rPr>
           <w:rFonts w:hint="eastAsia"/>
@@ -137,14 +122,8 @@
         <w:t>エモートを起こせるようにします。</w:t>
       </w:r>
     </w:p>
-    <w:p>
-      <w:pPr>
-        <w:rPr>
-          <w:rFonts w:hint="eastAsia"/>
-        </w:rPr>
-      </w:pPr>
-    </w:p>
     <w:p/>
+    <w:p/>
     <w:p>
       <w:r>
         <w:rPr>
@@ -176,20 +155,36 @@
         <w:rPr>
           <w:rFonts w:hint="eastAsia"/>
         </w:rPr>
-        <w:t>が有効になっているか・Co</w:t>
+        <w:t>が有効になっているか・</w:t>
+      </w:r>
+      <w:proofErr w:type="spellStart"/>
+      <w:r>
+        <w:rPr>
+          <w:rFonts w:hint="eastAsia"/>
+        </w:rPr>
+        <w:t>Co</w:t>
       </w:r>
       <w:r>
         <w:t>nvertlist</w:t>
       </w:r>
-      <w:r>
-        <w:rPr>
-          <w:rFonts w:hint="eastAsia"/>
-        </w:rPr>
-        <w:t>が破損していないか・C</w:t>
+      <w:proofErr w:type="spellEnd"/>
+      <w:r>
+        <w:rPr>
+          <w:rFonts w:hint="eastAsia"/>
+        </w:rPr>
+        <w:t>が破損していないか・</w:t>
+      </w:r>
+      <w:proofErr w:type="spellStart"/>
+      <w:r>
+        <w:rPr>
+          <w:rFonts w:hint="eastAsia"/>
+        </w:rPr>
+        <w:t>C</w:t>
       </w:r>
       <w:r>
         <w:t>onvertlist</w:t>
       </w:r>
+      <w:proofErr w:type="spellEnd"/>
       <w:r>
         <w:rPr>
           <w:rFonts w:hint="eastAsia"/>
@@ -233,11 +228,19 @@
         <w:rPr>
           <w:rFonts w:hint="eastAsia"/>
         </w:rPr>
-        <w:t>いちいちW</w:t>
+        <w:t>いちいち</w:t>
+      </w:r>
+      <w:proofErr w:type="spellStart"/>
+      <w:r>
+        <w:rPr>
+          <w:rFonts w:hint="eastAsia"/>
+        </w:rPr>
+        <w:t>W</w:t>
       </w:r>
       <w:r>
         <w:t>InH</w:t>
       </w:r>
+      <w:proofErr w:type="spellEnd"/>
       <w:r>
         <w:rPr>
           <w:rFonts w:hint="eastAsia"/>
